--- a/4/14-Exercise4.docx
+++ b/4/14-Exercise4.docx
@@ -58,6 +58,7 @@
           <w:rFonts w:ascii="Calibri" w:hAnsi="Calibri" w:cs="Calibri"/>
           <w:sz w:val="44"/>
           <w:szCs w:val="44"/>
+          <w:lang w:val="en-US"/>
         </w:rPr>
       </w:pPr>
     </w:p>
@@ -123,25 +124,43 @@
       <w:pPr>
         <w:pStyle w:val="NormalWeb"/>
         <w:jc w:val="center"/>
-      </w:pPr>
-      <w:r>
         <w:rPr>
           <w:rFonts w:ascii="Calibri" w:hAnsi="Calibri" w:cs="Calibri"/>
           <w:sz w:val="44"/>
           <w:szCs w:val="44"/>
         </w:rPr>
-        <w:t>Maxime Gatineau</w:t>
-      </w:r>
-    </w:p>
-    <w:p>
-      <w:pPr>
-        <w:pStyle w:val="NormalWeb"/>
-        <w:jc w:val="center"/>
+      </w:pPr>
+      <w:r>
         <w:rPr>
           <w:rFonts w:ascii="Calibri" w:hAnsi="Calibri" w:cs="Calibri"/>
           <w:sz w:val="44"/>
           <w:szCs w:val="44"/>
-          <w:lang w:val="en-US"/>
+        </w:rPr>
+        <w:t>Maxime Gatineau</w:t>
+      </w:r>
+    </w:p>
+    <w:p>
+      <w:pPr>
+        <w:pStyle w:val="NormalWeb"/>
+        <w:jc w:val="center"/>
+      </w:pPr>
+      <w:r>
+        <w:rPr>
+          <w:rFonts w:ascii="Calibri" w:hAnsi="Calibri" w:cs="Calibri"/>
+          <w:sz w:val="44"/>
+          <w:szCs w:val="44"/>
+        </w:rPr>
+        <w:t>Group 14</w:t>
+      </w:r>
+    </w:p>
+    <w:p>
+      <w:pPr>
+        <w:pStyle w:val="NormalWeb"/>
+        <w:jc w:val="center"/>
+        <w:rPr>
+          <w:rFonts w:ascii="Calibri" w:hAnsi="Calibri" w:cs="Calibri"/>
+          <w:sz w:val="44"/>
+          <w:szCs w:val="44"/>
         </w:rPr>
       </w:pPr>
     </w:p>
@@ -305,31 +324,7 @@
         <w:rPr>
           <w:lang w:val="en-US"/>
         </w:rPr>
-        <w:t xml:space="preserve">PC2 brings the highest information gain with a threshold of </w:t>
-      </w:r>
-      <w:r>
-        <w:rPr>
-          <w:lang w:val="en-US"/>
-        </w:rPr>
-        <w:t>around</w:t>
-      </w:r>
-      <w:r>
-        <w:rPr>
-          <w:lang w:val="en-US"/>
-        </w:rPr>
-        <w:t xml:space="preserve"> 0.4. This would be the best split for our </w:t>
-      </w:r>
-      <w:r>
-        <w:rPr>
-          <w:lang w:val="en-US"/>
-        </w:rPr>
-        <w:t>decision</w:t>
-      </w:r>
-      <w:r>
-        <w:rPr>
-          <w:lang w:val="en-US"/>
-        </w:rPr>
-        <w:t xml:space="preserve"> tree</w:t>
+        <w:t>PC2 brings the highest information gain with a threshold of around 0.4. This would be the best split for our decision tree</w:t>
       </w:r>
     </w:p>
     <w:p>
@@ -645,19 +640,7 @@
         <w:rPr>
           <w:lang w:val="en-US"/>
         </w:rPr>
-        <w:t xml:space="preserve">As a starting point, we used the default values for the number of trees and the depth of each tree: 500 and 6 respectively. To validate our random forest classifier, we used a cross-validation on 5 different </w:t>
-      </w:r>
-      <w:r>
-        <w:rPr>
-          <w:lang w:val="en-US"/>
-        </w:rPr>
-        <w:t>test sets</w:t>
-      </w:r>
-      <w:r>
-        <w:rPr>
-          <w:lang w:val="en-US"/>
-        </w:rPr>
-        <w:t xml:space="preserve"> of 20% each, once again to get a runtime we could work with.</w:t>
+        <w:t>As a starting point, we used the default values for the number of trees and the depth of each tree: 500 and 6 respectively. To validate our random forest classifier, we used a cross-validation on 5 different test sets of 20% each, once again to get a runtime we could work with.</w:t>
       </w:r>
     </w:p>
     <w:p>
@@ -1011,6 +994,7 @@
     <w:lsdException w:name="HTML Sample" w:semiHidden="1" w:unhideWhenUsed="1"/>
     <w:lsdException w:name="HTML Typewriter" w:semiHidden="1" w:unhideWhenUsed="1"/>
     <w:lsdException w:name="HTML Variable" w:semiHidden="1" w:unhideWhenUsed="1"/>
+    <w:lsdException w:name="Normal Table" w:semiHidden="1" w:unhideWhenUsed="1"/>
     <w:lsdException w:name="annotation subject" w:semiHidden="1" w:unhideWhenUsed="1"/>
     <w:lsdException w:name="No List" w:semiHidden="1" w:unhideWhenUsed="1"/>
     <w:lsdException w:name="Outline List 1" w:semiHidden="1" w:unhideWhenUsed="1"/>
@@ -1057,8 +1041,10 @@
     <w:lsdException w:name="Table Subtle 2" w:semiHidden="1" w:unhideWhenUsed="1"/>
     <w:lsdException w:name="Table Web 1" w:semiHidden="1" w:unhideWhenUsed="1"/>
     <w:lsdException w:name="Table Web 2" w:semiHidden="1" w:unhideWhenUsed="1"/>
+    <w:lsdException w:name="Table Web 3" w:semiHidden="1" w:unhideWhenUsed="1"/>
     <w:lsdException w:name="Balloon Text" w:semiHidden="1" w:unhideWhenUsed="1"/>
     <w:lsdException w:name="Table Grid" w:uiPriority="39"/>
+    <w:lsdException w:name="Table Theme" w:semiHidden="1" w:unhideWhenUsed="1"/>
     <w:lsdException w:name="Placeholder Text" w:semiHidden="1"/>
     <w:lsdException w:name="No Spacing" w:uiPriority="1" w:qFormat="1"/>
     <w:lsdException w:name="Light Shading" w:uiPriority="60"/>
